--- a/Major conclusions from article.docx
+++ b/Major conclusions from article.docx
@@ -14,6 +14,8 @@
           <w:lang w:val="en-CA"/>
         </w:rPr>
       </w:pPr>
+      <w:bookmarkStart w:id="0" w:name="_GoBack"/>
+      <w:bookmarkEnd w:id="0"/>
       <w:r>
         <w:rPr>
           <w:rFonts w:ascii="Garamond" w:hAnsi="Garamond"/>
@@ -114,18 +116,7 @@
           <w:szCs w:val="24"/>
           <w:lang w:val="en-CA"/>
         </w:rPr>
-        <w:t>all n</w:t>
-      </w:r>
-      <w:bookmarkStart w:id="0" w:name="_GoBack"/>
-      <w:bookmarkEnd w:id="0"/>
-      <w:r>
-        <w:rPr>
-          <w:rFonts w:ascii="Garamond" w:hAnsi="Garamond"/>
-          <w:sz w:val="24"/>
-          <w:szCs w:val="24"/>
-          <w:lang w:val="en-CA"/>
-        </w:rPr>
-        <w:t>atural</w:t>
+        <w:t>all natural</w:t>
       </w:r>
       <w:proofErr w:type="gramEnd"/>
       <w:r>
@@ -882,10 +873,6 @@
     <w:p>
       <w:pPr>
         <w:pStyle w:val="Paragraphedeliste"/>
-        <w:numPr>
-          <w:ilvl w:val="0"/>
-          <w:numId w:val="1"/>
-        </w:numPr>
         <w:jc w:val="both"/>
         <w:rPr>
           <w:rFonts w:ascii="Garamond" w:hAnsi="Garamond"/>
@@ -1949,6 +1936,7 @@
     <w:lsdException w:name="HTML Sample" w:semiHidden="1" w:unhideWhenUsed="1"/>
     <w:lsdException w:name="HTML Typewriter" w:semiHidden="1" w:unhideWhenUsed="1"/>
     <w:lsdException w:name="HTML Variable" w:semiHidden="1" w:unhideWhenUsed="1"/>
+    <w:lsdException w:name="Normal Table" w:semiHidden="1" w:unhideWhenUsed="1"/>
     <w:lsdException w:name="annotation subject" w:semiHidden="1" w:unhideWhenUsed="1"/>
     <w:lsdException w:name="No List" w:semiHidden="1" w:unhideWhenUsed="1"/>
     <w:lsdException w:name="Outline List 1" w:semiHidden="1" w:unhideWhenUsed="1"/>
@@ -1995,8 +1983,10 @@
     <w:lsdException w:name="Table Subtle 2" w:semiHidden="1" w:unhideWhenUsed="1"/>
     <w:lsdException w:name="Table Web 1" w:semiHidden="1" w:unhideWhenUsed="1"/>
     <w:lsdException w:name="Table Web 2" w:semiHidden="1" w:unhideWhenUsed="1"/>
+    <w:lsdException w:name="Table Web 3" w:semiHidden="1" w:unhideWhenUsed="1"/>
     <w:lsdException w:name="Balloon Text" w:semiHidden="1" w:unhideWhenUsed="1"/>
     <w:lsdException w:name="Table Grid" w:uiPriority="39"/>
+    <w:lsdException w:name="Table Theme" w:semiHidden="1" w:unhideWhenUsed="1"/>
     <w:lsdException w:name="Placeholder Text" w:semiHidden="1"/>
     <w:lsdException w:name="No Spacing" w:uiPriority="1" w:qFormat="1"/>
     <w:lsdException w:name="Light Shading" w:uiPriority="60"/>
